--- a/작업일지/16주차_작업일지.docx
+++ b/작업일지/16주차_작업일지.docx
@@ -179,11 +179,6 @@
             <w:gridSpan w:val="5"/>
           </w:tcPr>
           <w:p>
-            <w:pPr>
-              <w:rPr>
-                <w:rFonts w:hint="eastAsia"/>
-              </w:rPr>
-            </w:pPr>
             <w:r>
               <w:rPr>
                 <w:rFonts w:hint="eastAsia"/>
@@ -285,21 +280,7 @@
         <w:rPr>
           <w:rFonts w:hint="eastAsia"/>
         </w:rPr>
-        <w:t xml:space="preserve">그림자 영역에 비해 </w:t>
-      </w:r>
-      <w:proofErr w:type="spellStart"/>
-      <w:r>
-        <w:rPr>
-          <w:rFonts w:hint="eastAsia"/>
-        </w:rPr>
-        <w:t>맵의</w:t>
-      </w:r>
-      <w:proofErr w:type="spellEnd"/>
-      <w:r>
-        <w:rPr>
-          <w:rFonts w:hint="eastAsia"/>
-        </w:rPr>
-        <w:t xml:space="preserve"> 크기가 큰 문제가 있어 그림자가 적용되는 부분을 맵 전체가 아닌 플레이어가 위치한 일부분에 대해서 적용되도록 수정</w:t>
+        <w:t>그림자 영역에 비해 맵의 크기가 큰 문제가 있어 그림자가 적용되는 부분을 맵 전체가 아닌 플레이어가 위치한 일부분에 대해서 적용되도록 수정</w:t>
       </w:r>
     </w:p>
     <w:p>
@@ -374,29 +355,12 @@
           <w:numId w:val="2"/>
         </w:numPr>
         <w:ind w:leftChars="0"/>
+      </w:pPr>
+      <w:r>
         <w:rPr>
           <w:rFonts w:hint="eastAsia"/>
         </w:rPr>
-      </w:pPr>
-      <w:r>
-        <w:rPr>
-          <w:rFonts w:hint="eastAsia"/>
-        </w:rPr>
-        <w:t xml:space="preserve">스케일링 된 높이 </w:t>
-      </w:r>
-      <w:proofErr w:type="spellStart"/>
-      <w:r>
-        <w:rPr>
-          <w:rFonts w:hint="eastAsia"/>
-        </w:rPr>
-        <w:t>맵에서</w:t>
-      </w:r>
-      <w:proofErr w:type="spellEnd"/>
-      <w:r>
-        <w:rPr>
-          <w:rFonts w:hint="eastAsia"/>
-        </w:rPr>
-        <w:t xml:space="preserve"> 특정 좌표의 높이 값을 정상적으로 얻어 오지 못하는 문제가 있었는데</w:t>
+        <w:t>스케일링 된 높이 맵에서 특정 좌표의 높이 값을 정상적으로 얻어 오지 못하는 문제가 있었는데</w:t>
       </w:r>
       <w:r>
         <w:t xml:space="preserve">, </w:t>
@@ -458,9 +422,6 @@
           <w:numId w:val="3"/>
         </w:numPr>
         <w:ind w:leftChars="0"/>
-        <w:rPr>
-          <w:rFonts w:hint="eastAsia"/>
-        </w:rPr>
       </w:pPr>
       <w:r>
         <w:rPr>
@@ -509,11 +470,6 @@
             <w:gridSpan w:val="3"/>
           </w:tcPr>
           <w:p>
-            <w:pPr>
-              <w:rPr>
-                <w:rFonts w:hint="eastAsia"/>
-              </w:rPr>
-            </w:pPr>
             <w:r>
               <w:rPr>
                 <w:rFonts w:hint="eastAsia"/>
@@ -599,11 +555,6 @@
             <w:gridSpan w:val="3"/>
           </w:tcPr>
           <w:p>
-            <w:pPr>
-              <w:rPr>
-                <w:rFonts w:hint="eastAsia"/>
-              </w:rPr>
-            </w:pPr>
             <w:r>
               <w:rPr>
                 <w:rFonts w:hint="eastAsia"/>
@@ -781,6 +732,12 @@
               <w:rPr>
                 <w:rFonts w:hint="eastAsia"/>
               </w:rPr>
+              <w:t>-</w:t>
+            </w:r>
+            <w:r>
+              <w:rPr>
+                <w:rFonts w:hint="eastAsia"/>
+              </w:rPr>
               <w:t xml:space="preserve">기존 </w:t>
             </w:r>
             <w:r>
@@ -799,16 +756,59 @@
               <w:rPr>
                 <w:rFonts w:hint="eastAsia"/>
               </w:rPr>
-              <w:t>비트 버전에서 정상적으로 빌드 되도록 수정</w:t>
-            </w:r>
-          </w:p>
-          <w:p/>
-          <w:p>
-            <w:pPr>
-              <w:rPr>
-                <w:rFonts w:hint="eastAsia"/>
-              </w:rPr>
-            </w:pPr>
+              <w:t xml:space="preserve">비트 버전에서 정상적으로 빌드 되도록 </w:t>
+            </w:r>
+            <w:proofErr w:type="gramStart"/>
+            <w:r>
+              <w:rPr>
+                <w:rFonts w:hint="eastAsia"/>
+              </w:rPr>
+              <w:t>수정</w:t>
+            </w:r>
+            <w:r>
+              <w:rPr>
+                <w:rFonts w:hint="eastAsia"/>
+              </w:rPr>
+              <w:t>[</w:t>
+            </w:r>
+            <w:r>
+              <w:t xml:space="preserve"> FMOD</w:t>
+            </w:r>
+            <w:proofErr w:type="gramEnd"/>
+            <w:r>
+              <w:t xml:space="preserve">, FBX </w:t>
+            </w:r>
+            <w:r>
+              <w:rPr>
+                <w:rFonts w:hint="eastAsia"/>
+              </w:rPr>
+              <w:t>관련 코드 수정 필요</w:t>
+            </w:r>
+            <w:r>
+              <w:t>]</w:t>
+            </w:r>
+          </w:p>
+          <w:p>
+            <w:r>
+              <w:rPr>
+                <w:rFonts w:hint="eastAsia"/>
+              </w:rPr>
+              <w:t xml:space="preserve">-지형 메쉬를 하나의 메쉬로 합쳐 </w:t>
+            </w:r>
+            <w:r>
+              <w:t>draw</w:t>
+            </w:r>
+            <w:r>
+              <w:rPr>
+                <w:rFonts w:hint="eastAsia"/>
+              </w:rPr>
+              <w:t>콜을 줄이도록 변경</w:t>
+            </w:r>
+          </w:p>
+          <w:p>
+            <w:r>
+              <w:t>-</w:t>
+            </w:r>
             <w:r>
               <w:rPr>
                 <w:rFonts w:hint="eastAsia"/>
@@ -822,7 +822,19 @@
               <w:rPr>
                 <w:rFonts w:hint="eastAsia"/>
               </w:rPr>
-              <w:t>애니메이션 일부 미흡한 부분들을 보완하며 기타 과목들의 시험을 대비하는 한 주로 계획</w:t>
+              <w:t>애니메이션</w:t>
+            </w:r>
+            <w:r>
+              <w:rPr>
+                <w:rFonts w:hint="eastAsia"/>
+              </w:rPr>
+              <w:t>의</w:t>
+            </w:r>
+            <w:r>
+              <w:rPr>
+                <w:rFonts w:hint="eastAsia"/>
+              </w:rPr>
+              <w:t xml:space="preserve"> 일부 미흡한 부분들을 보완하며 기타 과목들의 시험을 대비하는 한 주로 계획</w:t>
             </w:r>
           </w:p>
         </w:tc>
@@ -884,13 +896,7 @@
         </w:tc>
       </w:tr>
     </w:tbl>
-    <w:p>
-      <w:pPr>
-        <w:rPr>
-          <w:rFonts w:hint="eastAsia"/>
-        </w:rPr>
-      </w:pPr>
-    </w:p>
+    <w:p/>
     <w:sectPr>
       <w:headerReference w:type="default" r:id="rId7"/>
       <w:pgSz w:w="11906" w:h="16838"/>
@@ -1018,40 +1024,21 @@
         <w:bCs/>
       </w:rPr>
     </w:pPr>
-    <w:proofErr w:type="spellStart"/>
     <w:r>
       <w:rPr>
         <w:rFonts w:hint="eastAsia"/>
         <w:b/>
         <w:bCs/>
       </w:rPr>
-      <w:t>팀명</w:t>
+      <w:t>팀명:</w:t>
     </w:r>
-    <w:proofErr w:type="spellEnd"/>
     <w:r>
       <w:rPr>
-        <w:rFonts w:hint="eastAsia"/>
         <w:b/>
         <w:bCs/>
       </w:rPr>
-      <w:t>:</w:t>
+      <w:t xml:space="preserve"> 자이언트 슬레이어</w:t>
     </w:r>
-    <w:r>
-      <w:rPr>
-        <w:b/>
-        <w:bCs/>
-      </w:rPr>
-      <w:t xml:space="preserve"> 자이언트 </w:t>
-    </w:r>
-    <w:proofErr w:type="spellStart"/>
-    <w:r>
-      <w:rPr>
-        <w:b/>
-        <w:bCs/>
-      </w:rPr>
-      <w:t>슬레이어</w:t>
-    </w:r>
-    <w:proofErr w:type="spellEnd"/>
   </w:p>
 </w:hdr>
 </file>
@@ -1506,6 +1493,7 @@
     <w:lsdException w:name="HTML Sample" w:semiHidden="1" w:unhideWhenUsed="1"/>
     <w:lsdException w:name="HTML Typewriter" w:semiHidden="1" w:unhideWhenUsed="1"/>
     <w:lsdException w:name="HTML Variable" w:semiHidden="1" w:unhideWhenUsed="1"/>
+    <w:lsdException w:name="Normal Table" w:semiHidden="1" w:unhideWhenUsed="1"/>
     <w:lsdException w:name="annotation subject" w:semiHidden="1" w:unhideWhenUsed="1"/>
     <w:lsdException w:name="No List" w:semiHidden="1" w:unhideWhenUsed="1"/>
     <w:lsdException w:name="Outline List 1" w:semiHidden="1" w:unhideWhenUsed="1"/>
@@ -1552,8 +1540,10 @@
     <w:lsdException w:name="Table Subtle 2" w:semiHidden="1" w:unhideWhenUsed="1"/>
     <w:lsdException w:name="Table Web 1" w:semiHidden="1" w:unhideWhenUsed="1"/>
     <w:lsdException w:name="Table Web 2" w:semiHidden="1" w:unhideWhenUsed="1"/>
+    <w:lsdException w:name="Table Web 3" w:semiHidden="1" w:unhideWhenUsed="1"/>
     <w:lsdException w:name="Balloon Text" w:semiHidden="1" w:unhideWhenUsed="1"/>
     <w:lsdException w:name="Table Grid" w:uiPriority="39"/>
+    <w:lsdException w:name="Table Theme" w:semiHidden="1" w:unhideWhenUsed="1"/>
     <w:lsdException w:name="Placeholder Text" w:semiHidden="1"/>
     <w:lsdException w:name="No Spacing" w:uiPriority="1" w:qFormat="1"/>
     <w:lsdException w:name="Light Shading" w:uiPriority="60"/>

--- a/작업일지/16주차_작업일지.docx
+++ b/작업일지/16주차_작업일지.docx
@@ -280,7 +280,21 @@
         <w:rPr>
           <w:rFonts w:hint="eastAsia"/>
         </w:rPr>
-        <w:t>그림자 영역에 비해 맵의 크기가 큰 문제가 있어 그림자가 적용되는 부분을 맵 전체가 아닌 플레이어가 위치한 일부분에 대해서 적용되도록 수정</w:t>
+        <w:t xml:space="preserve">그림자 영역에 비해 </w:t>
+      </w:r>
+      <w:proofErr w:type="spellStart"/>
+      <w:r>
+        <w:rPr>
+          <w:rFonts w:hint="eastAsia"/>
+        </w:rPr>
+        <w:t>맵의</w:t>
+      </w:r>
+      <w:proofErr w:type="spellEnd"/>
+      <w:r>
+        <w:rPr>
+          <w:rFonts w:hint="eastAsia"/>
+        </w:rPr>
+        <w:t xml:space="preserve"> 크기가 큰 문제가 있어 그림자가 적용되는 부분을 맵 전체가 아닌 플레이어가 위치한 일부분에 대해서 적용되도록 수정</w:t>
       </w:r>
     </w:p>
     <w:p>
@@ -360,7 +374,21 @@
         <w:rPr>
           <w:rFonts w:hint="eastAsia"/>
         </w:rPr>
-        <w:t>스케일링 된 높이 맵에서 특정 좌표의 높이 값을 정상적으로 얻어 오지 못하는 문제가 있었는데</w:t>
+        <w:t xml:space="preserve">스케일링 된 높이 </w:t>
+      </w:r>
+      <w:proofErr w:type="spellStart"/>
+      <w:r>
+        <w:rPr>
+          <w:rFonts w:hint="eastAsia"/>
+        </w:rPr>
+        <w:t>맵에서</w:t>
+      </w:r>
+      <w:proofErr w:type="spellEnd"/>
+      <w:r>
+        <w:rPr>
+          <w:rFonts w:hint="eastAsia"/>
+        </w:rPr>
+        <w:t xml:space="preserve"> 특정 좌표의 높이 값을 정상적으로 얻어 오지 못하는 문제가 있었는데</w:t>
       </w:r>
       <w:r>
         <w:t xml:space="preserve">, </w:t>
@@ -379,6 +407,31 @@
           <w:rFonts w:hint="eastAsia"/>
         </w:rPr>
         <w:t xml:space="preserve">수정 </w:t>
+      </w:r>
+    </w:p>
+    <w:p>
+      <w:pPr>
+        <w:pStyle w:val="a6"/>
+        <w:numPr>
+          <w:ilvl w:val="0"/>
+          <w:numId w:val="2"/>
+        </w:numPr>
+        <w:ind w:leftChars="0"/>
+      </w:pPr>
+      <w:r>
+        <w:rPr>
+          <w:rFonts w:hint="eastAsia"/>
+        </w:rPr>
+        <w:t>F</w:t>
+      </w:r>
+      <w:r>
+        <w:t xml:space="preserve">BX </w:t>
+      </w:r>
+      <w:r>
+        <w:rPr>
+          <w:rFonts w:hint="eastAsia"/>
+        </w:rPr>
+        <w:t>메쉬 애니메이션 동작 추가</w:t>
       </w:r>
     </w:p>
     <w:p>
@@ -470,6 +523,11 @@
             <w:gridSpan w:val="3"/>
           </w:tcPr>
           <w:p>
+            <w:pPr>
+              <w:rPr>
+                <w:rFonts w:hint="eastAsia"/>
+              </w:rPr>
+            </w:pPr>
             <w:r>
               <w:rPr>
                 <w:rFonts w:hint="eastAsia"/>
@@ -523,6 +581,21 @@
                 <w:rFonts w:hint="eastAsia"/>
               </w:rPr>
               <w:t>그림자가 정상적으로 출력이 되지 않는 문제가 발생</w:t>
+            </w:r>
+            <w:r>
+              <w:rPr>
+                <w:rFonts w:hint="eastAsia"/>
+              </w:rPr>
+              <w:t>,</w:t>
+            </w:r>
+            <w:r>
+              <w:t xml:space="preserve"> </w:t>
+            </w:r>
+            <w:r>
+              <w:rPr>
+                <w:rFonts w:hint="eastAsia"/>
+              </w:rPr>
+              <w:t>애니메이션 계산에서 프레임 저하 발생</w:t>
             </w:r>
           </w:p>
         </w:tc>
@@ -560,6 +633,15 @@
                 <w:rFonts w:hint="eastAsia"/>
               </w:rPr>
               <w:t>조명 방향과 카메라가 바라보는 방향을 일치하도록 수정할 필요가 있음.</w:t>
+            </w:r>
+            <w:r>
+              <w:t xml:space="preserve"> </w:t>
+            </w:r>
+            <w:r>
+              <w:rPr>
+                <w:rFonts w:hint="eastAsia"/>
+              </w:rPr>
+              <w:t>애니메이션 계산 방식을 키 프레임 애니메이션 방식으로 변경</w:t>
             </w:r>
           </w:p>
         </w:tc>
@@ -793,7 +875,21 @@
               <w:rPr>
                 <w:rFonts w:hint="eastAsia"/>
               </w:rPr>
-              <w:t xml:space="preserve">-지형 메쉬를 하나의 메쉬로 합쳐 </w:t>
+              <w:t xml:space="preserve">-지형 메쉬를 하나의 </w:t>
+            </w:r>
+            <w:proofErr w:type="spellStart"/>
+            <w:r>
+              <w:rPr>
+                <w:rFonts w:hint="eastAsia"/>
+              </w:rPr>
+              <w:t>메쉬로</w:t>
+            </w:r>
+            <w:proofErr w:type="spellEnd"/>
+            <w:r>
+              <w:rPr>
+                <w:rFonts w:hint="eastAsia"/>
+              </w:rPr>
+              <w:t xml:space="preserve"> 합쳐 </w:t>
             </w:r>
             <w:r>
               <w:t>draw</w:t>
@@ -841,7 +937,7 @@
       </w:tr>
       <w:tr>
         <w:trPr>
-          <w:trHeight w:val="840"/>
+          <w:trHeight w:val="372"/>
         </w:trPr>
         <w:tc>
           <w:tcPr>
@@ -896,7 +992,13 @@
         </w:tc>
       </w:tr>
     </w:tbl>
-    <w:p/>
+    <w:p>
+      <w:pPr>
+        <w:rPr>
+          <w:rFonts w:hint="eastAsia"/>
+        </w:rPr>
+      </w:pPr>
+    </w:p>
     <w:sectPr>
       <w:headerReference w:type="default" r:id="rId7"/>
       <w:pgSz w:w="11906" w:h="16838"/>
@@ -1024,21 +1126,40 @@
         <w:bCs/>
       </w:rPr>
     </w:pPr>
+    <w:proofErr w:type="spellStart"/>
     <w:r>
       <w:rPr>
         <w:rFonts w:hint="eastAsia"/>
         <w:b/>
         <w:bCs/>
       </w:rPr>
-      <w:t>팀명:</w:t>
+      <w:t>팀명</w:t>
+    </w:r>
+    <w:proofErr w:type="spellEnd"/>
+    <w:r>
+      <w:rPr>
+        <w:rFonts w:hint="eastAsia"/>
+        <w:b/>
+        <w:bCs/>
+      </w:rPr>
+      <w:t>:</w:t>
     </w:r>
     <w:r>
       <w:rPr>
         <w:b/>
         <w:bCs/>
       </w:rPr>
-      <w:t xml:space="preserve"> 자이언트 슬레이어</w:t>
+      <w:t xml:space="preserve"> 자이언트 </w:t>
     </w:r>
+    <w:proofErr w:type="spellStart"/>
+    <w:r>
+      <w:rPr>
+        <w:b/>
+        <w:bCs/>
+      </w:rPr>
+      <w:t>슬레이어</w:t>
+    </w:r>
+    <w:proofErr w:type="spellEnd"/>
   </w:p>
 </w:hdr>
 </file>
